--- a/programming_language/Графические и системные функции/Графические/setvisible.docx
+++ b/programming_language/Графические и системные функции/Графические/setvisible.docx
@@ -9,7 +9,6 @@
           <w:color w:val="0000FF"/>
           <w:sz w:val="36"/>
           <w:szCs w:val="36"/>
-          <w:lang w:val="en-US"/>
         </w:rPr>
       </w:pPr>
       <w:proofErr w:type="gramStart"/>
@@ -86,6 +85,12 @@
         <w:rPr>
           <w:color w:val="0000FF"/>
         </w:rPr>
+        <w:t xml:space="preserve">для </w:t>
+      </w:r>
+      <w:r>
+        <w:rPr>
+          <w:color w:val="0000FF"/>
+        </w:rPr>
         <w:t>объекта</w:t>
       </w:r>
       <w:r>
@@ -115,6 +120,7 @@
         <w:spacing w:line="360" w:lineRule="auto"/>
         <w:rPr>
           <w:b/>
+          <w:lang w:val="en-US"/>
         </w:rPr>
       </w:pPr>
       <w:r>
@@ -126,6 +132,7 @@
       <w:r>
         <w:rPr>
           <w:b/>
+          <w:lang w:val="en-US"/>
         </w:rPr>
         <w:t>:</w:t>
       </w:r>
@@ -136,6 +143,7 @@
         <w:rPr>
           <w:rFonts w:ascii="Courier New" w:hAnsi="Courier New" w:cs="Courier New"/>
           <w:szCs w:val="24"/>
+          <w:lang w:val="en-US"/>
         </w:rPr>
       </w:pPr>
       <w:proofErr w:type="spellStart"/>
@@ -172,25 +180,26 @@
         <w:rPr>
           <w:rFonts w:ascii="Courier New" w:hAnsi="Courier New" w:cs="Courier New"/>
           <w:szCs w:val="24"/>
+          <w:lang w:val="en-US"/>
         </w:rPr>
         <w:t>(</w:t>
       </w:r>
-      <w:proofErr w:type="spellStart"/>
       <w:proofErr w:type="gramEnd"/>
       <w:r>
         <w:rPr>
           <w:rFonts w:ascii="Courier New" w:hAnsi="Courier New" w:cs="Courier New"/>
           <w:i/>
           <w:szCs w:val="24"/>
+          <w:lang w:val="en-US"/>
         </w:rPr>
         <w:t>name</w:t>
       </w:r>
-      <w:proofErr w:type="spellEnd"/>
       <w:r>
         <w:rPr>
           <w:rFonts w:ascii="Courier New" w:hAnsi="Courier New" w:cs="Courier New"/>
           <w:i/>
           <w:szCs w:val="24"/>
+          <w:lang w:val="en-US"/>
         </w:rPr>
         <w:t xml:space="preserve">, </w:t>
       </w:r>
@@ -207,6 +216,7 @@
         <w:rPr>
           <w:rFonts w:ascii="Courier New" w:hAnsi="Courier New" w:cs="Courier New"/>
           <w:szCs w:val="24"/>
+          <w:lang w:val="en-US"/>
         </w:rPr>
         <w:t>);</w:t>
       </w:r>
@@ -214,6 +224,9 @@
     <w:p>
       <w:pPr>
         <w:spacing w:line="360" w:lineRule="auto"/>
+        <w:rPr>
+          <w:lang w:val="en-US"/>
+        </w:rPr>
       </w:pPr>
     </w:p>
     <w:p>
@@ -221,6 +234,7 @@
         <w:spacing w:line="360" w:lineRule="auto"/>
         <w:rPr>
           <w:b/>
+          <w:lang w:val="en-US"/>
         </w:rPr>
       </w:pPr>
       <w:r>
@@ -232,6 +246,7 @@
       <w:r>
         <w:rPr>
           <w:b/>
+          <w:lang w:val="en-US"/>
         </w:rPr>
         <w:t>:</w:t>
       </w:r>
@@ -411,7 +426,10 @@
         <w:t>свойства видимости</w:t>
       </w:r>
       <w:r>
-        <w:t xml:space="preserve"> объекта</w:t>
+        <w:t xml:space="preserve"> для </w:t>
+      </w:r>
+      <w:r>
+        <w:t>объекта</w:t>
       </w:r>
       <w:r>
         <w:t xml:space="preserve"> </w:t>
@@ -679,7 +697,7 @@
         <w:t xml:space="preserve">ановка видимости </w:t>
       </w:r>
       <w:r>
-        <w:t>объекту</w:t>
+        <w:t>для объекта</w:t>
       </w:r>
       <w:r>
         <w:t xml:space="preserve"> </w:t>
